--- a/q.docx
+++ b/q.docx
@@ -5,22 +5,81 @@
     <w:p>
       <w:pPr>
         <w:spacing w:line="220" w:lineRule="atLeast"/>
+      </w:pPr>
+      <w:r>
+        <w:t>A</w:t>
+      </w:r>
+      <w:r>
+        <w:t>bc</w:t>
+      </w:r>
+    </w:p>
+    <w:p>
+      <w:pPr>
+        <w:spacing w:line="220" w:lineRule="atLeast"/>
+      </w:pPr>
+    </w:p>
+    <w:p>
+      <w:pPr>
+        <w:spacing w:line="220" w:lineRule="atLeast"/>
+      </w:pPr>
+      <w:r>
         <w:rPr>
+          <w:noProof/>
+        </w:rPr>
+        <w:drawing>
+          <wp:inline distT="0" distB="0" distL="0" distR="0" wp14:anchorId="4DDF771E" wp14:editId="10E99FF4">
+            <wp:extent cx="800100" cy="504825"/>
+            <wp:effectExtent l="0" t="0" r="0" b="9525"/>
+            <wp:docPr id="1" name="图片 1"/>
+            <wp:cNvGraphicFramePr>
+              <a:graphicFrameLocks xmlns:a="http://schemas.openxmlformats.org/drawingml/2006/main" noChangeAspect="1"/>
+            </wp:cNvGraphicFramePr>
+            <a:graphic xmlns:a="http://schemas.openxmlformats.org/drawingml/2006/main">
+              <a:graphicData uri="http://schemas.openxmlformats.org/drawingml/2006/picture">
+                <pic:pic xmlns:pic="http://schemas.openxmlformats.org/drawingml/2006/picture">
+                  <pic:nvPicPr>
+                    <pic:cNvPr id="1" name=""/>
+                    <pic:cNvPicPr/>
+                  </pic:nvPicPr>
+                  <pic:blipFill>
+                    <a:blip r:embed="rId8"/>
+                    <a:stretch>
+                      <a:fillRect/>
+                    </a:stretch>
+                  </pic:blipFill>
+                  <pic:spPr>
+                    <a:xfrm>
+                      <a:off x="0" y="0"/>
+                      <a:ext cx="800100" cy="504825"/>
+                    </a:xfrm>
+                    <a:prstGeom prst="rect">
+                      <a:avLst/>
+                    </a:prstGeom>
+                  </pic:spPr>
+                </pic:pic>
+              </a:graphicData>
+            </a:graphic>
+          </wp:inline>
+        </w:drawing>
+      </w:r>
+    </w:p>
+    <w:p>
+      <w:pPr>
+        <w:spacing w:line="220" w:lineRule="atLeast"/>
+        <w:rPr>
+          <w:rFonts w:hint="eastAsia"/>
           <w:sz w:val="32"/>
           <w:szCs w:val="32"/>
         </w:rPr>
       </w:pPr>
-      <w:r>
-        <w:t>abc</w:t>
-      </w:r>
     </w:p>
     <w:sectPr>
-      <w:headerReference w:type="even" r:id="rId8"/>
-      <w:headerReference w:type="default" r:id="rId9"/>
-      <w:footerReference w:type="even" r:id="rId10"/>
-      <w:footerReference w:type="default" r:id="rId11"/>
-      <w:headerReference w:type="first" r:id="rId12"/>
-      <w:footerReference w:type="first" r:id="rId13"/>
+      <w:headerReference w:type="even" r:id="rId9"/>
+      <w:headerReference w:type="default" r:id="rId10"/>
+      <w:footerReference w:type="even" r:id="rId11"/>
+      <w:footerReference w:type="default" r:id="rId12"/>
+      <w:headerReference w:type="first" r:id="rId13"/>
+      <w:footerReference w:type="first" r:id="rId14"/>
       <w:pgSz w:w="11906" w:h="16838"/>
       <w:pgMar w:top="1440" w:right="1800" w:bottom="1440" w:left="1800" w:header="708" w:footer="708" w:gutter="0"/>
       <w:cols w:space="708"/>
@@ -356,7 +415,7 @@
     <w:lsdException w:name="Table Web 2" w:semiHidden="1" w:unhideWhenUsed="1"/>
     <w:lsdException w:name="Table Web 3" w:semiHidden="1" w:unhideWhenUsed="1"/>
     <w:lsdException w:name="Balloon Text" w:semiHidden="1" w:unhideWhenUsed="1"/>
-    <w:lsdException w:name="Table Grid" w:semiHidden="1" w:uiPriority="59" w:unhideWhenUsed="1"/>
+    <w:lsdException w:name="Table Grid" w:uiPriority="59"/>
     <w:lsdException w:name="Table Theme" w:semiHidden="1" w:unhideWhenUsed="1"/>
     <w:lsdException w:name="Placeholder Text" w:semiHidden="1" w:unhideWhenUsed="1"/>
     <w:lsdException w:name="No Spacing" w:semiHidden="1" w:unhideWhenUsed="1"/>
@@ -1036,10 +1095,6 @@
 </file>
 
 <file path=customXml/item1.xml><?xml version="1.0" encoding="utf-8"?>
-<b:Sources xmlns:b="http://schemas.openxmlformats.org/officeDocument/2006/bibliography" xmlns="http://schemas.openxmlformats.org/officeDocument/2006/bibliography" SelectedStyle="" StyleName=""/>
-</file>
-
-<file path=customXml/item2.xml><?xml version="1.0" encoding="utf-8"?>
 <s:customData xmlns="http://www.wps.cn/officeDocument/2013/wpsCustomData" xmlns:s="http://www.wps.cn/officeDocument/2013/wpsCustomData">
   <customSectProps>
     <customSectPr/>
@@ -1047,18 +1102,22 @@
 </s:customData>
 </file>
 
+<file path=customXml/item2.xml><?xml version="1.0" encoding="utf-8"?>
+<b:Sources xmlns:b="http://schemas.openxmlformats.org/officeDocument/2006/bibliography" xmlns="http://schemas.openxmlformats.org/officeDocument/2006/bibliography" SelectedStyle="" StyleName=""/>
+</file>
+
 <file path=customXml/itemProps1.xml><?xml version="1.0" encoding="utf-8"?>
+<ds:datastoreItem xmlns:ds="http://schemas.openxmlformats.org/officeDocument/2006/customXml" ds:itemID="{B1977F7D-205B-4081-913C-38D41E755F92}">
+  <ds:schemaRefs>
+    <ds:schemaRef ds:uri="http://www.wps.cn/officeDocument/2013/wpsCustomData"/>
+  </ds:schemaRefs>
+</ds:datastoreItem>
+</file>
+
+<file path=customXml/itemProps2.xml><?xml version="1.0" encoding="utf-8"?>
 <ds:datastoreItem xmlns:ds="http://schemas.openxmlformats.org/officeDocument/2006/customXml" ds:itemID="{89C9EDAC-149C-4D98-A021-5BE424A3AFD2}">
   <ds:schemaRefs>
     <ds:schemaRef ds:uri="http://schemas.openxmlformats.org/officeDocument/2006/bibliography"/>
   </ds:schemaRefs>
 </ds:datastoreItem>
-</file>
-
-<file path=customXml/itemProps2.xml><?xml version="1.0" encoding="utf-8"?>
-<ds:datastoreItem xmlns:ds="http://schemas.openxmlformats.org/officeDocument/2006/customXml" ds:itemID="{B1977F7D-205B-4081-913C-38D41E755F92}">
-  <ds:schemaRefs>
-    <ds:schemaRef ds:uri="http://www.wps.cn/officeDocument/2013/wpsCustomData"/>
-  </ds:schemaRefs>
-</ds:datastoreItem>
 </file>